--- a/demo2.docx
+++ b/demo2.docx
@@ -5,6 +5,13 @@
     <w:p>
       <w:r>
         <w:t>Demo 2</w:t>
+      </w:r>
+    </w:p>
+    <w:p/>
+    <w:p/>
+    <w:p>
+      <w:r>
+        <w:t>wiowowowowowowoowowoow</w:t>
       </w:r>
     </w:p>
     <w:sectPr>

--- a/demo2.docx
+++ b/demo2.docx
@@ -10,9 +10,11 @@
     <w:p/>
     <w:p/>
     <w:p>
+      <w:proofErr w:type="spellStart"/>
       <w:r>
-        <w:t>wiowowowowowowoowowoow</w:t>
+        <w:t>wiowowow</w:t>
       </w:r>
+      <w:proofErr w:type="spellEnd"/>
     </w:p>
     <w:sectPr>
       <w:pgSz w:w="12240" w:h="15840"/>
